--- a/Report.docx
+++ b/Report.docx
@@ -95,7 +95,23 @@
           <w:sz w:val="24"/>
           <w:szCs w:val="24"/>
         </w:rPr>
-        <w:t xml:space="preserve">Chrstopher Ian Williamson Guerrero </w:t>
+        <w:t>Chr</w:t>
+      </w:r>
+      <w:r>
+        <w:rPr>
+          <w:rFonts w:ascii="Times New Roman" w:hAnsi="Times New Roman" w:cs="Times New Roman"/>
+          <w:sz w:val="24"/>
+          <w:szCs w:val="24"/>
+        </w:rPr>
+        <w:t>i</w:t>
+      </w:r>
+      <w:r>
+        <w:rPr>
+          <w:rFonts w:ascii="Times New Roman" w:hAnsi="Times New Roman" w:cs="Times New Roman"/>
+          <w:sz w:val="24"/>
+          <w:szCs w:val="24"/>
+        </w:rPr>
+        <w:t xml:space="preserve">stopher Ian Williamson Guerrero </w:t>
       </w:r>
     </w:p>
     <w:p>
@@ -675,39 +691,7 @@
           <w:sz w:val="24"/>
           <w:szCs w:val="24"/>
         </w:rPr>
-        <w:t xml:space="preserve">The sample of data we are given is </w:t>
-      </w:r>
-      <w:r>
-        <w:rPr>
-          <w:rFonts w:ascii="Times New Roman" w:hAnsi="Times New Roman" w:cs="Times New Roman"/>
-          <w:sz w:val="24"/>
-          <w:szCs w:val="24"/>
-        </w:rPr>
-        <w:t>composed of 1.000 data points</w:t>
-      </w:r>
-      <w:r>
-        <w:rPr>
-          <w:rFonts w:ascii="Times New Roman" w:hAnsi="Times New Roman" w:cs="Times New Roman"/>
-          <w:sz w:val="24"/>
-          <w:szCs w:val="24"/>
-        </w:rPr>
-        <w:t>. It</w:t>
-      </w:r>
-      <w:r>
-        <w:rPr>
-          <w:rFonts w:ascii="Times New Roman" w:hAnsi="Times New Roman" w:cs="Times New Roman"/>
-          <w:sz w:val="24"/>
-          <w:szCs w:val="24"/>
-        </w:rPr>
-        <w:t xml:space="preserve"> </w:t>
-      </w:r>
-      <w:r>
-        <w:rPr>
-          <w:rFonts w:ascii="Times New Roman" w:hAnsi="Times New Roman" w:cs="Times New Roman"/>
-          <w:sz w:val="24"/>
-          <w:szCs w:val="24"/>
-        </w:rPr>
-        <w:t>describes Driver’s acceptance of ride requests based on the amount of pay they will receive. An example of the data is presented below:</w:t>
+        <w:t>The sample of data we are given is composed of 1.000 data points. It describes Driver’s acceptance of ride requests based on the amount of pay they will receive. An example of the data is presented below:</w:t>
       </w:r>
     </w:p>
     <w:tbl>
@@ -1300,47 +1284,7 @@
           <w:sz w:val="24"/>
           <w:szCs w:val="24"/>
         </w:rPr>
-        <w:t xml:space="preserve"> </w:t>
-      </w:r>
-      <w:r>
-        <w:rPr>
-          <w:rFonts w:ascii="Times New Roman" w:hAnsi="Times New Roman" w:cs="Times New Roman"/>
-          <w:sz w:val="24"/>
-          <w:szCs w:val="24"/>
-        </w:rPr>
-        <w:t>32</w:t>
-      </w:r>
-      <w:r>
-        <w:rPr>
-          <w:rFonts w:ascii="Times New Roman" w:hAnsi="Times New Roman" w:cs="Times New Roman"/>
-          <w:sz w:val="24"/>
-          <w:szCs w:val="24"/>
-        </w:rPr>
-        <w:t>.</w:t>
-      </w:r>
-      <w:r>
-        <w:rPr>
-          <w:rFonts w:ascii="Times New Roman" w:hAnsi="Times New Roman" w:cs="Times New Roman"/>
-          <w:sz w:val="24"/>
-          <w:szCs w:val="24"/>
-        </w:rPr>
-        <w:t>08</w:t>
-      </w:r>
-      <w:r>
-        <w:rPr>
-          <w:rFonts w:ascii="Times New Roman" w:hAnsi="Times New Roman" w:cs="Times New Roman"/>
-          <w:sz w:val="24"/>
-          <w:szCs w:val="24"/>
-        </w:rPr>
-        <w:t>)</w:t>
-      </w:r>
-      <w:r>
-        <w:rPr>
-          <w:rFonts w:ascii="Times New Roman" w:hAnsi="Times New Roman" w:cs="Times New Roman"/>
-          <w:sz w:val="24"/>
-          <w:szCs w:val="24"/>
-        </w:rPr>
-        <w:t>. Additionally, the boxplots show us the existence of outliers which might skew further analysis. Thus, it was decided to discard possible extreme values through the use of the interquartile method. Any value which exceeded 1.5 times the interquartile range was discarded. After which, we tested for normality through the use of the Shapiro-Wilk Test determining that both distributions were in fact Gaussian/Normal distributions.</w:t>
+        <w:t xml:space="preserve"> 32.08). Additionally, the boxplots show us the existence of outliers which might skew further analysis. Thus, it was decided to discard possible extreme values through the use of the interquartile method. Any value which exceeded 1.5 times the interquartile range was discarded. After which, we tested for normality through the use of the Shapiro-Wilk Test determining that both distributions were in fact Gaussian/Normal distributions.</w:t>
       </w:r>
     </w:p>
     <w:p>
@@ -2775,23 +2719,7 @@
           <w:sz w:val="24"/>
           <w:szCs w:val="24"/>
         </w:rPr>
-        <w:t xml:space="preserve">48. When tested for normality through the </w:t>
-      </w:r>
-      <w:r>
-        <w:rPr>
-          <w:rFonts w:ascii="Times New Roman" w:hAnsi="Times New Roman" w:cs="Times New Roman"/>
-          <w:sz w:val="24"/>
-          <w:szCs w:val="24"/>
-        </w:rPr>
-        <w:t>Shapiro-Wilk Test</w:t>
-      </w:r>
-      <w:r>
-        <w:rPr>
-          <w:rFonts w:ascii="Times New Roman" w:hAnsi="Times New Roman" w:cs="Times New Roman"/>
-          <w:sz w:val="24"/>
-          <w:szCs w:val="24"/>
-        </w:rPr>
-        <w:t xml:space="preserve"> the distribution was determined to be non-normal. Thus, one of two approaches should be taken to determine confidence intervals, resampling the data so as to obtain a normal distribution or via bootstrapping methodology. However, this was not done in this project and will be revisited in the future. </w:t>
+        <w:t xml:space="preserve">48. When tested for normality through the Shapiro-Wilk Test the distribution was determined to be non-normal. Thus, one of two approaches should be taken to determine confidence intervals, resampling the data so as to obtain a normal distribution or via bootstrapping methodology. However, this was not done in this project and will be revisited in the future. </w:t>
       </w:r>
     </w:p>
     <w:p>
@@ -2841,15 +2769,7 @@
           <w:sz w:val="24"/>
           <w:szCs w:val="24"/>
         </w:rPr>
-        <w:t>15</w:t>
-      </w:r>
-      <w:r>
-        <w:rPr>
-          <w:rFonts w:ascii="Times New Roman" w:hAnsi="Times New Roman" w:cs="Times New Roman"/>
-          <w:sz w:val="24"/>
-          <w:szCs w:val="24"/>
-        </w:rPr>
-        <w:t xml:space="preserve"> and </w:t>
+        <w:t xml:space="preserve">15 and </w:t>
       </w:r>
       <w:r>
         <w:rPr>
@@ -2881,15 +2801,7 @@
           <w:sz w:val="24"/>
           <w:szCs w:val="24"/>
         </w:rPr>
-        <w:t>82</w:t>
-      </w:r>
-      <w:r>
-        <w:rPr>
-          <w:rFonts w:ascii="Times New Roman" w:hAnsi="Times New Roman" w:cs="Times New Roman"/>
-          <w:sz w:val="24"/>
-          <w:szCs w:val="24"/>
-        </w:rPr>
-        <w:t xml:space="preserve"> with an expected total profit of approximately </w:t>
+        <w:t xml:space="preserve">82 with an expected total profit of approximately </w:t>
       </w:r>
       <w:r>
         <w:rPr>
@@ -2970,7 +2882,23 @@
           <w:szCs w:val="24"/>
         </w:rPr>
         <w:lastRenderedPageBreak/>
-        <w:t xml:space="preserve">To do so we set to explore the behavior of our userbase under for driver payment amounts. A value within our maximum profit interval using the previously discussed fixed pricing approach, </w:t>
+        <w:t>To do so we set to explore the behavior of our userbase under fo</w:t>
+      </w:r>
+      <w:r>
+        <w:rPr>
+          <w:rFonts w:ascii="Times New Roman" w:hAnsi="Times New Roman" w:cs="Times New Roman"/>
+          <w:sz w:val="24"/>
+          <w:szCs w:val="24"/>
+        </w:rPr>
+        <w:t>u</w:t>
+      </w:r>
+      <w:r>
+        <w:rPr>
+          <w:rFonts w:ascii="Times New Roman" w:hAnsi="Times New Roman" w:cs="Times New Roman"/>
+          <w:sz w:val="24"/>
+          <w:szCs w:val="24"/>
+        </w:rPr>
+        <w:t xml:space="preserve">r driver payment amounts. A value within our maximum profit interval using the previously discussed fixed pricing approach, </w:t>
       </w:r>
       <w:r>
         <w:rPr>
